--- a/Þarfagreiningaskýrsla/Frumgerdarvidtal.docx
+++ b/Þarfagreiningaskýrsla/Frumgerdarvidtal.docx
@@ -95,17 +95,8 @@
       <w:r>
         <w:t>Input choice:</w:t>
       </w:r>
-    </w:p>
-    <w:p>
-      <w:pPr>
-        <w:pStyle w:val="ListParagraph"/>
-        <w:numPr>
-          <w:ilvl w:val="0"/>
-          <w:numId w:val="3"/>
-        </w:numPr>
-      </w:pPr>
-      <w:r>
-        <w:t>Rent a car</w:t>
+      <w:r>
+        <w:t xml:space="preserve"> 1</w:t>
       </w:r>
     </w:p>
     <w:p>
@@ -121,10 +112,15 @@
         <w:ind w:left="720"/>
       </w:pPr>
       <w:r>
-        <w:t>Choose a return date (</w:t>
-      </w:r>
-      <w:r>
-        <w:t>(DD/MM/YYYY):</w:t>
+        <w:t>Choose a return date ((DD/MM/YYYY):</w:t>
+      </w:r>
+    </w:p>
+    <w:p>
+      <w:pPr>
+        <w:ind w:left="720"/>
+      </w:pPr>
+      <w:r>
+        <w:t>Types of cars:</w:t>
       </w:r>
     </w:p>
     <w:p>
@@ -215,6 +211,9 @@
       <w:r>
         <w:t xml:space="preserve">: </w:t>
       </w:r>
+      <w:r>
+        <w:t>3</w:t>
+      </w:r>
     </w:p>
     <w:p>
       <w:pPr>
@@ -271,8 +270,6 @@
       </w:r>
       <w:r>
         <w:tab/>
-      </w:r>
-      <w:r>
         <w:t>Price</w:t>
       </w:r>
     </w:p>
@@ -321,7 +318,9 @@
       </w:r>
       <w:r>
         <w:tab/>
-        <w:t>A</w:t>
+      </w:r>
+      <w:r>
+        <w:t>3</w:t>
       </w:r>
       <w:r>
         <w:tab/>
@@ -381,7 +380,7 @@
         <w:tab/>
       </w:r>
       <w:r>
-        <w:t>B</w:t>
+        <w:t>3</w:t>
       </w:r>
       <w:r>
         <w:tab/>
@@ -447,7 +446,7 @@
         <w:tab/>
       </w:r>
       <w:r>
-        <w:t>C</w:t>
+        <w:t>3</w:t>
       </w:r>
       <w:r>
         <w:tab/>
@@ -504,7 +503,9 @@
       </w:r>
       <w:r>
         <w:tab/>
-        <w:t>C</w:t>
+      </w:r>
+      <w:r>
+        <w:t>3</w:t>
       </w:r>
       <w:r>
         <w:tab/>
@@ -558,7 +559,9 @@
       </w:r>
       <w:r>
         <w:tab/>
-        <w:t>D</w:t>
+      </w:r>
+      <w:r>
+        <w:t>3</w:t>
       </w:r>
       <w:r>
         <w:tab/>
@@ -707,16 +710,25 @@
       <w:r>
         <w:tab/>
       </w:r>
-      <w:r>
-        <w:tab/>
-      </w:r>
-      <w:r>
-        <w:t xml:space="preserve">(N)ew or (E)xisting </w:t>
+    </w:p>
+    <w:p>
+      <w:pPr>
+        <w:ind w:left="720"/>
+      </w:pPr>
+      <w:r>
+        <w:tab/>
+        <w:t>E</w:t>
+      </w:r>
+      <w:r>
+        <w:t xml:space="preserve">xisting </w:t>
       </w:r>
       <w:r>
         <w:t>renter</w:t>
       </w:r>
       <w:r>
+        <w:t xml:space="preserve"> (Y/N)</w:t>
+      </w:r>
+      <w:r>
         <w:t>:</w:t>
       </w:r>
     </w:p>
@@ -737,6 +749,9 @@
         <w:t>renter</w:t>
       </w:r>
       <w:r>
+        <w:t xml:space="preserve"> (Y/N)</w:t>
+      </w:r>
+      <w:r>
         <w:t>:</w:t>
       </w:r>
     </w:p>
@@ -916,7 +931,6 @@
     <w:p/>
     <w:p>
       <w:r>
-        <w:lastRenderedPageBreak/>
         <w:tab/>
       </w:r>
       <w:r>
@@ -1038,8 +1052,6 @@
       </w:r>
       <w:r>
         <w:tab/>
-      </w:r>
-      <w:r>
         <w:t>YES</w:t>
       </w:r>
     </w:p>
@@ -1085,8 +1097,6 @@
       </w:r>
       <w:r>
         <w:tab/>
-      </w:r>
-      <w:r>
         <w:t>YES</w:t>
       </w:r>
     </w:p>
@@ -1129,8 +1139,6 @@
       </w:r>
       <w:r>
         <w:tab/>
-      </w:r>
-      <w:r>
         <w:t>YES</w:t>
       </w:r>
     </w:p>
@@ -1173,8 +1181,6 @@
       </w:r>
       <w:r>
         <w:tab/>
-      </w:r>
-      <w:r>
         <w:t>YES</w:t>
       </w:r>
     </w:p>
@@ -1214,8 +1220,6 @@
       </w:r>
       <w:r>
         <w:tab/>
-      </w:r>
-      <w:r>
         <w:t>YES</w:t>
       </w:r>
     </w:p>
@@ -1258,8 +1262,6 @@
       </w:r>
       <w:r>
         <w:tab/>
-      </w:r>
-      <w:r>
         <w:t>YES</w:t>
       </w:r>
     </w:p>
@@ -1354,20 +1356,14 @@
       </w:r>
       <w:r>
         <w:tab/>
-      </w:r>
-      <w:r>
         <w:t>Included in price</w:t>
       </w:r>
       <w:r>
         <w:tab/>
-      </w:r>
-      <w:r>
         <w:t>Included in price</w:t>
       </w:r>
       <w:r>
         <w:tab/>
-      </w:r>
-      <w:r>
         <w:t>Included in price</w:t>
       </w:r>
       <w:r>
@@ -1470,17 +1466,13 @@
       </w:r>
     </w:p>
     <w:p/>
-    <w:p>
-      <w:bookmarkStart w:id="0" w:name="_GoBack"/>
-      <w:bookmarkEnd w:id="0"/>
-    </w:p>
     <w:p/>
+    <w:p/>
     <w:p>
       <w:pPr>
         <w:ind w:left="2124" w:firstLine="708"/>
       </w:pPr>
       <w:r>
-        <w:lastRenderedPageBreak/>
         <w:t>Max deductable insurance:</w:t>
       </w:r>
     </w:p>
@@ -1714,90 +1706,360 @@
     </w:p>
     <w:p>
       <w:pPr>
-        <w:pStyle w:val="ListParagraph"/>
-        <w:ind w:left="3900"/>
-      </w:pPr>
-      <w:r>
-        <w:t>Confirm Insurance „Extra Insurance 1“ (y/n)?</w:t>
-      </w:r>
-    </w:p>
-    <w:p>
-      <w:pPr>
-        <w:pStyle w:val="ListParagraph"/>
-        <w:ind w:left="3900"/>
-      </w:pPr>
-    </w:p>
-    <w:p>
-      <w:r>
-        <w:tab/>
-      </w:r>
-      <w:r>
-        <w:tab/>
-      </w:r>
-      <w:r>
-        <w:tab/>
-        <w:t>Order Confirmation:</w:t>
-      </w:r>
-    </w:p>
-    <w:p>
-      <w:r>
-        <w:tab/>
-      </w:r>
-      <w:r>
-        <w:tab/>
-      </w:r>
-      <w:r>
-        <w:tab/>
-      </w:r>
-    </w:p>
-    <w:p>
-      <w:pPr>
-        <w:pStyle w:val="ListParagraph"/>
-        <w:numPr>
-          <w:ilvl w:val="0"/>
-          <w:numId w:val="9"/>
-        </w:numPr>
-      </w:pPr>
-      <w:r>
-        <w:t>Cash</w:t>
-      </w:r>
-    </w:p>
-    <w:p>
-      <w:pPr>
-        <w:pStyle w:val="ListParagraph"/>
-        <w:numPr>
-          <w:ilvl w:val="0"/>
-          <w:numId w:val="9"/>
-        </w:numPr>
-      </w:pPr>
-      <w:r>
-        <w:t>Creditcard</w:t>
-      </w:r>
-    </w:p>
-    <w:p>
-      <w:pPr>
-        <w:pStyle w:val="ListParagraph"/>
-        <w:numPr>
-          <w:ilvl w:val="0"/>
-          <w:numId w:val="9"/>
-        </w:numPr>
-      </w:pPr>
-      <w:r>
-        <w:t>Debetcard</w:t>
-      </w:r>
-    </w:p>
-    <w:p>
-      <w:pPr>
-        <w:ind w:left="1416"/>
-      </w:pPr>
-      <w:r>
-        <w:t>How do you wish to pay:</w:t>
-      </w:r>
-    </w:p>
-    <w:p>
-      <w:pPr>
-        <w:ind w:left="2832"/>
-      </w:pPr>
+        <w:ind w:left="2124" w:firstLine="708"/>
+      </w:pPr>
+      <w:r>
+        <w:t>Confirm Insurance „Extra Insurance 1“ (</w:t>
+      </w:r>
+      <w:r>
+        <w:t>Y/N</w:t>
+      </w:r>
+      <w:r>
+        <w:t>)?</w:t>
+      </w:r>
+    </w:p>
+    <w:p/>
+    <w:p/>
+    <w:p/>
+    <w:p/>
+    <w:p/>
+    <w:p/>
+    <w:p/>
+    <w:p/>
+    <w:p/>
+    <w:p>
+      <w:pPr>
+        <w:ind w:firstLine="708"/>
+      </w:pPr>
+      <w:r>
+        <w:t xml:space="preserve">Order </w:t>
+      </w:r>
+      <w:r>
+        <w:t>Overview</w:t>
+      </w:r>
+      <w:r>
+        <w:t>:</w:t>
+      </w:r>
+    </w:p>
+    <w:p>
+      <w:pPr>
+        <w:ind w:firstLine="708"/>
+      </w:pPr>
+      <w:r>
+        <w:t>Customer name</w:t>
+      </w:r>
+      <w:r>
+        <w:tab/>
+      </w:r>
+      <w:r>
+        <w:tab/>
+        <w:t xml:space="preserve">Social Security number </w:t>
+      </w:r>
+      <w:r>
+        <w:tab/>
+      </w:r>
+      <w:r>
+        <w:tab/>
+        <w:t>Email</w:t>
+      </w:r>
+      <w:r>
+        <w:tab/>
+      </w:r>
+      <w:r>
+        <w:tab/>
+      </w:r>
+      <w:r>
+        <w:tab/>
+      </w:r>
+      <w:r>
+        <w:tab/>
+        <w:t>Phone</w:t>
+      </w:r>
+    </w:p>
+    <w:p>
+      <w:pPr>
+        <w:ind w:firstLine="708"/>
+      </w:pPr>
+      <w:r>
+        <w:t>Guðni Th. Jóhannesson</w:t>
+      </w:r>
+      <w:r>
+        <w:tab/>
+      </w:r>
+      <w:r>
+        <w:tab/>
+      </w:r>
+      <w:r>
+        <w:t>260668 2349</w:t>
+      </w:r>
+      <w:r>
+        <w:tab/>
+      </w:r>
+      <w:r>
+        <w:tab/>
+      </w:r>
+      <w:r>
+        <w:tab/>
+      </w:r>
+      <w:hyperlink r:id="rId5" w:history="1">
+        <w:r>
+          <w:rPr>
+            <w:rStyle w:val="Hyperlink"/>
+          </w:rPr>
+          <w:t>forsetinn@bessastadir.is</w:t>
+        </w:r>
+      </w:hyperlink>
+      <w:r>
+        <w:tab/>
+        <w:t>666 - 1000</w:t>
+      </w:r>
+    </w:p>
+    <w:p/>
+    <w:p>
+      <w:pPr>
+        <w:ind w:firstLine="708"/>
+      </w:pPr>
+      <w:r>
+        <w:t>Car registration nr.</w:t>
+      </w:r>
+      <w:r>
+        <w:tab/>
+      </w:r>
+      <w:r>
+        <w:tab/>
+      </w:r>
+      <w:r>
+        <w:t xml:space="preserve">Car type </w:t>
+      </w:r>
+      <w:r>
+        <w:tab/>
+      </w:r>
+      <w:r>
+        <w:tab/>
+      </w:r>
+      <w:r>
+        <w:tab/>
+      </w:r>
+      <w:r>
+        <w:t>Insurance</w:t>
+      </w:r>
+      <w:r>
+        <w:tab/>
+      </w:r>
+      <w:r>
+        <w:tab/>
+      </w:r>
+      <w:r>
+        <w:tab/>
+      </w:r>
+      <w:r>
+        <w:t>Rental period</w:t>
+      </w:r>
+      <w:r>
+        <w:tab/>
+      </w:r>
+    </w:p>
+    <w:p>
+      <w:pPr>
+        <w:ind w:firstLine="708"/>
+      </w:pPr>
+      <w:r>
+        <w:t>DF 372</w:t>
+      </w:r>
+      <w:r>
+        <w:tab/>
+      </w:r>
+      <w:r>
+        <w:tab/>
+      </w:r>
+      <w:r>
+        <w:tab/>
+      </w:r>
+      <w:r>
+        <w:tab/>
+      </w:r>
+      <w:r>
+        <w:t>Iveco Daily (Van)</w:t>
+      </w:r>
+      <w:r>
+        <w:tab/>
+      </w:r>
+      <w:r>
+        <w:tab/>
+      </w:r>
+      <w:r>
+        <w:t>Extra Insurance 1</w:t>
+      </w:r>
+      <w:r>
+        <w:tab/>
+      </w:r>
+      <w:r>
+        <w:tab/>
+      </w:r>
+      <w:r>
+        <w:t>22/04/2019 – 29/04/2019</w:t>
+      </w:r>
+      <w:r>
+        <w:tab/>
+      </w:r>
+    </w:p>
+    <w:p/>
+    <w:p>
+      <w:pPr>
+        <w:ind w:left="708"/>
+      </w:pPr>
+      <w:r>
+        <w:t>Rental price no. VAT…………………………………………………………………………………………………………</w:t>
+      </w:r>
+      <w:r>
+        <w:t>....................................</w:t>
+      </w:r>
+      <w:r>
+        <w:tab/>
+        <w:t>129.378 kr</w:t>
+      </w:r>
+      <w:r>
+        <w:tab/>
+      </w:r>
+      <w:r>
+        <w:br/>
+        <w:t>Insurance price</w:t>
+      </w:r>
+      <w:r>
+        <w:tab/>
+        <w:t>no VAT…………………………………………………………………………………………………….</w:t>
+      </w:r>
+      <w:r>
+        <w:t>....................................</w:t>
+      </w:r>
+      <w:r>
+        <w:tab/>
+      </w:r>
+      <w:r>
+        <w:t>100.000 kr</w:t>
+      </w:r>
+      <w:r>
+        <w:br/>
+        <w:t>Total price no VAT……….…………………………………………………………………………………………………..</w:t>
+      </w:r>
+      <w:r>
+        <w:t>....................................</w:t>
+      </w:r>
+      <w:r>
+        <w:tab/>
+      </w:r>
+      <w:r>
+        <w:t>229.378 kr</w:t>
+      </w:r>
+      <w:r>
+        <w:br/>
+        <w:t>Total price with VAT…………………………………………………………………………………………………………</w:t>
+      </w:r>
+      <w:r>
+        <w:t>....................................</w:t>
+      </w:r>
+      <w:r>
+        <w:tab/>
+      </w:r>
+      <w:r>
+        <w:t>284.429 kr</w:t>
+      </w:r>
+    </w:p>
+    <w:p>
+      <w:r>
+        <w:tab/>
+      </w:r>
+      <w:r>
+        <w:tab/>
+      </w:r>
+      <w:r>
+        <w:tab/>
+      </w:r>
+    </w:p>
+    <w:p>
+      <w:pPr>
+        <w:ind w:left="708"/>
+        <w:rPr>
+          <w:lang w:val="en-US"/>
+        </w:rPr>
+      </w:pPr>
+      <w:r>
+        <w:t>Payment methods</w:t>
+      </w:r>
+      <w:r>
+        <w:rPr>
+          <w:lang w:val="en-US"/>
+        </w:rPr>
+        <w:t>:</w:t>
+      </w:r>
+      <w:r>
+        <w:rPr>
+          <w:lang w:val="en-US"/>
+        </w:rPr>
+        <w:br/>
+        <w:t xml:space="preserve">          1. Cash</w:t>
+      </w:r>
+      <w:r>
+        <w:rPr>
+          <w:lang w:val="en-US"/>
+        </w:rPr>
+        <w:br/>
+        <w:t xml:space="preserve">          2. Credit Card</w:t>
+      </w:r>
+      <w:r>
+        <w:rPr>
+          <w:lang w:val="en-US"/>
+        </w:rPr>
+        <w:br/>
+        <w:t xml:space="preserve">          3. Debit Card</w:t>
+      </w:r>
+    </w:p>
+    <w:p>
+      <w:pPr>
+        <w:ind w:left="708"/>
+        <w:rPr>
+          <w:lang w:val="en-US"/>
+        </w:rPr>
+      </w:pPr>
+      <w:r>
+        <w:rPr>
+          <w:lang w:val="en-US"/>
+        </w:rPr>
+        <w:t xml:space="preserve">Preferred payment method: </w:t>
+      </w:r>
+    </w:p>
+    <w:p>
+      <w:pPr>
+        <w:ind w:firstLine="708"/>
+        <w:rPr>
+          <w:lang w:val="en-US"/>
+        </w:rPr>
+      </w:pPr>
+    </w:p>
+    <w:p>
+      <w:pPr>
+        <w:ind w:firstLine="708"/>
+        <w:rPr>
+          <w:lang w:val="en-US"/>
+        </w:rPr>
+      </w:pPr>
+      <w:r>
+        <w:rPr>
+          <w:lang w:val="en-US"/>
+        </w:rPr>
+        <w:t xml:space="preserve">Confirm order (Y/N): </w:t>
+      </w:r>
+    </w:p>
+    <w:p>
+      <w:r>
+        <w:tab/>
+        <w:t>Printing out Order Confirmation...</w:t>
+      </w:r>
+      <w:bookmarkStart w:id="0" w:name="_GoBack"/>
+      <w:bookmarkEnd w:id="0"/>
+      <w:r>
+        <w:tab/>
+      </w:r>
     </w:p>
     <w:p/>
     <w:sectPr>
@@ -2089,7 +2351,7 @@
       <w:lvlText w:val="%1."/>
       <w:lvlJc w:val="left"/>
       <w:pPr>
-        <w:ind w:left="2484" w:hanging="360"/>
+        <w:ind w:left="1428" w:hanging="360"/>
       </w:pPr>
       <w:rPr>
         <w:rFonts w:hint="default"/>
@@ -2101,7 +2363,7 @@
       <w:lvlText w:val="%2."/>
       <w:lvlJc w:val="left"/>
       <w:pPr>
-        <w:ind w:left="3204" w:hanging="360"/>
+        <w:ind w:left="2148" w:hanging="360"/>
       </w:pPr>
     </w:lvl>
     <w:lvl w:ilvl="2" w:tplc="040F001B" w:tentative="1">
@@ -2110,7 +2372,7 @@
       <w:lvlText w:val="%3."/>
       <w:lvlJc w:val="right"/>
       <w:pPr>
-        <w:ind w:left="3924" w:hanging="180"/>
+        <w:ind w:left="2868" w:hanging="180"/>
       </w:pPr>
     </w:lvl>
     <w:lvl w:ilvl="3" w:tplc="040F000F" w:tentative="1">
@@ -2119,7 +2381,7 @@
       <w:lvlText w:val="%4."/>
       <w:lvlJc w:val="left"/>
       <w:pPr>
-        <w:ind w:left="4644" w:hanging="360"/>
+        <w:ind w:left="3588" w:hanging="360"/>
       </w:pPr>
     </w:lvl>
     <w:lvl w:ilvl="4" w:tplc="040F0019" w:tentative="1">
@@ -2128,7 +2390,7 @@
       <w:lvlText w:val="%5."/>
       <w:lvlJc w:val="left"/>
       <w:pPr>
-        <w:ind w:left="5364" w:hanging="360"/>
+        <w:ind w:left="4308" w:hanging="360"/>
       </w:pPr>
     </w:lvl>
     <w:lvl w:ilvl="5" w:tplc="040F001B" w:tentative="1">
@@ -2137,7 +2399,7 @@
       <w:lvlText w:val="%6."/>
       <w:lvlJc w:val="right"/>
       <w:pPr>
-        <w:ind w:left="6084" w:hanging="180"/>
+        <w:ind w:left="5028" w:hanging="180"/>
       </w:pPr>
     </w:lvl>
     <w:lvl w:ilvl="6" w:tplc="040F000F" w:tentative="1">
@@ -2146,7 +2408,7 @@
       <w:lvlText w:val="%7."/>
       <w:lvlJc w:val="left"/>
       <w:pPr>
-        <w:ind w:left="6804" w:hanging="360"/>
+        <w:ind w:left="5748" w:hanging="360"/>
       </w:pPr>
     </w:lvl>
     <w:lvl w:ilvl="7" w:tplc="040F0019" w:tentative="1">
@@ -2155,7 +2417,7 @@
       <w:lvlText w:val="%8."/>
       <w:lvlJc w:val="left"/>
       <w:pPr>
-        <w:ind w:left="7524" w:hanging="360"/>
+        <w:ind w:left="6468" w:hanging="360"/>
       </w:pPr>
     </w:lvl>
     <w:lvl w:ilvl="8" w:tplc="040F001B" w:tentative="1">
@@ -2164,7 +2426,7 @@
       <w:lvlText w:val="%9."/>
       <w:lvlJc w:val="right"/>
       <w:pPr>
-        <w:ind w:left="8244" w:hanging="180"/>
+        <w:ind w:left="7188" w:hanging="180"/>
       </w:pPr>
     </w:lvl>
   </w:abstractNum>
@@ -3079,6 +3341,17 @@
       <w:contextualSpacing/>
     </w:pPr>
   </w:style>
+  <w:style w:type="character" w:styleId="Hyperlink">
+    <w:name w:val="Hyperlink"/>
+    <w:basedOn w:val="DefaultParagraphFont"/>
+    <w:uiPriority w:val="99"/>
+    <w:unhideWhenUsed/>
+    <w:rsid w:val="00BF5C0B"/>
+    <w:rPr>
+      <w:color w:val="0563C1" w:themeColor="hyperlink"/>
+      <w:u w:val="single"/>
+    </w:rPr>
+  </w:style>
 </w:styles>
 </file>
 

--- a/Þarfagreiningaskýrsla/Frumgerdarvidtal.docx
+++ b/Þarfagreiningaskýrsla/Frumgerdarvidtal.docx
@@ -96,7 +96,7 @@
         <w:t>Input choice:</w:t>
       </w:r>
       <w:r>
-        <w:t xml:space="preserve"> 1</w:t>
+        <w:t xml:space="preserve"> </w:t>
       </w:r>
     </w:p>
     <w:p>
@@ -211,9 +211,6 @@
       <w:r>
         <w:t xml:space="preserve">: </w:t>
       </w:r>
-      <w:r>
-        <w:t>3</w:t>
-      </w:r>
     </w:p>
     <w:p>
       <w:pPr>
@@ -577,8 +574,10 @@
         <w:t>Choose car:</w:t>
       </w:r>
       <w:r>
-        <w:t xml:space="preserve"> 3</w:t>
-      </w:r>
+        <w:t xml:space="preserve"> </w:t>
+      </w:r>
+      <w:bookmarkStart w:id="0" w:name="_GoBack"/>
+      <w:bookmarkEnd w:id="0"/>
     </w:p>
     <w:p>
       <w:pPr>
@@ -1788,9 +1787,13 @@
       </w:r>
       <w:r>
         <w:tab/>
-      </w:r>
-      <w:r>
-        <w:t>260668 2349</w:t>
+        <w:t>260668</w:t>
+      </w:r>
+      <w:r>
+        <w:t>-</w:t>
+      </w:r>
+      <w:r>
+        <w:t>2349</w:t>
       </w:r>
       <w:r>
         <w:tab/>
@@ -1811,7 +1814,7 @@
       </w:hyperlink>
       <w:r>
         <w:tab/>
-        <w:t>666 - 1000</w:t>
+        <w:t>666-1000</w:t>
       </w:r>
     </w:p>
     <w:p/>
@@ -1827,8 +1830,6 @@
       </w:r>
       <w:r>
         <w:tab/>
-      </w:r>
-      <w:r>
         <w:t xml:space="preserve">Car type </w:t>
       </w:r>
       <w:r>
@@ -1839,8 +1840,6 @@
       </w:r>
       <w:r>
         <w:tab/>
-      </w:r>
-      <w:r>
         <w:t>Insurance</w:t>
       </w:r>
       <w:r>
@@ -1851,8 +1850,6 @@
       </w:r>
       <w:r>
         <w:tab/>
-      </w:r>
-      <w:r>
         <w:t>Rental period</w:t>
       </w:r>
       <w:r>
@@ -1877,8 +1874,6 @@
       </w:r>
       <w:r>
         <w:tab/>
-      </w:r>
-      <w:r>
         <w:t>Iveco Daily (Van)</w:t>
       </w:r>
       <w:r>
@@ -1886,8 +1881,6 @@
       </w:r>
       <w:r>
         <w:tab/>
-      </w:r>
-      <w:r>
         <w:t>Extra Insurance 1</w:t>
       </w:r>
       <w:r>
@@ -1896,9 +1889,11 @@
       <w:r>
         <w:tab/>
       </w:r>
+      <w:bookmarkStart w:id="1" w:name="_Hlk531169282"/>
       <w:r>
         <w:t>22/04/2019 – 29/04/2019</w:t>
       </w:r>
+      <w:bookmarkEnd w:id="1"/>
       <w:r>
         <w:tab/>
       </w:r>
@@ -1909,10 +1904,13 @@
         <w:ind w:left="708"/>
       </w:pPr>
       <w:r>
-        <w:t>Rental price no. VAT…………………………………………………………………………………………………………</w:t>
-      </w:r>
-      <w:r>
-        <w:t>....................................</w:t>
+        <w:t>Rental price no VAT…………………………………………………………………………………………………………..................................</w:t>
+      </w:r>
+      <w:r>
+        <w:t>.</w:t>
+      </w:r>
+      <w:r>
+        <w:t>..</w:t>
       </w:r>
       <w:r>
         <w:tab/>
@@ -1927,43 +1925,36 @@
       </w:r>
       <w:r>
         <w:tab/>
-        <w:t>no VAT…………………………………………………………………………………………………….</w:t>
-      </w:r>
-      <w:r>
-        <w:t>....................................</w:t>
-      </w:r>
-      <w:r>
-        <w:tab/>
-      </w:r>
-      <w:r>
+        <w:t>no VAT…………………………………………………………………………………………………….....................................</w:t>
+      </w:r>
+      <w:r>
+        <w:tab/>
         <w:t>100.000 kr</w:t>
       </w:r>
       <w:r>
         <w:br/>
-        <w:t>Total price no VAT……….…………………………………………………………………………………………………..</w:t>
-      </w:r>
-      <w:r>
-        <w:t>....................................</w:t>
-      </w:r>
-      <w:r>
-        <w:tab/>
-      </w:r>
+        <w:t>Total price no VAT……….…………………………………………………………………………………………………......................................</w:t>
+      </w:r>
+      <w:r>
+        <w:tab/>
+      </w:r>
+      <w:bookmarkStart w:id="2" w:name="_Hlk531169465"/>
       <w:r>
         <w:t>229.378 kr</w:t>
       </w:r>
+      <w:bookmarkEnd w:id="2"/>
       <w:r>
         <w:br/>
-        <w:t>Total price with VAT…………………………………………………………………………………………………………</w:t>
-      </w:r>
-      <w:r>
-        <w:t>....................................</w:t>
-      </w:r>
-      <w:r>
-        <w:tab/>
-      </w:r>
+        <w:t>Total price with VAT…………………………………………………………………………………………………………....................................</w:t>
+      </w:r>
+      <w:r>
+        <w:tab/>
+      </w:r>
+      <w:bookmarkStart w:id="3" w:name="_Hlk531169492"/>
       <w:r>
         <w:t>284.429 kr</w:t>
       </w:r>
+      <w:bookmarkEnd w:id="3"/>
     </w:p>
     <w:p>
       <w:r>
@@ -2053,14 +2044,431 @@
     <w:p>
       <w:r>
         <w:tab/>
-        <w:t>Printing out Order Confirmation...</w:t>
-      </w:r>
-      <w:bookmarkStart w:id="0" w:name="_GoBack"/>
-      <w:bookmarkEnd w:id="0"/>
-      <w:r>
-        <w:tab/>
-      </w:r>
-    </w:p>
+      </w:r>
+    </w:p>
+    <w:p>
+      <w:r>
+        <w:lastRenderedPageBreak/>
+        <w:t>Order confirmation:</w:t>
+      </w:r>
+      <w:r>
+        <w:br/>
+      </w:r>
+    </w:p>
+    <w:p>
+      <w:r>
+        <w:t>ON18-00001</w:t>
+      </w:r>
+      <w:r>
+        <w:tab/>
+      </w:r>
+      <w:r>
+        <w:tab/>
+      </w:r>
+      <w:r>
+        <w:tab/>
+      </w:r>
+      <w:r>
+        <w:tab/>
+      </w:r>
+      <w:r>
+        <w:tab/>
+      </w:r>
+      <w:r>
+        <w:tab/>
+      </w:r>
+      <w:r>
+        <w:tab/>
+      </w:r>
+      <w:r>
+        <w:tab/>
+      </w:r>
+      <w:r>
+        <w:tab/>
+      </w:r>
+      <w:r>
+        <w:tab/>
+      </w:r>
+      <w:r>
+        <w:tab/>
+      </w:r>
+      <w:r>
+        <w:tab/>
+      </w:r>
+      <w:r>
+        <w:tab/>
+      </w:r>
+      <w:r>
+        <w:tab/>
+      </w:r>
+    </w:p>
+    <w:p>
+      <w:r>
+        <w:t>Guðni Th. Jóhannesson</w:t>
+      </w:r>
+      <w:r>
+        <w:tab/>
+      </w:r>
+      <w:r>
+        <w:tab/>
+      </w:r>
+      <w:r>
+        <w:tab/>
+      </w:r>
+      <w:r>
+        <w:tab/>
+      </w:r>
+      <w:r>
+        <w:tab/>
+      </w:r>
+      <w:r>
+        <w:tab/>
+      </w:r>
+      <w:r>
+        <w:tab/>
+      </w:r>
+      <w:r>
+        <w:tab/>
+      </w:r>
+      <w:r>
+        <w:tab/>
+      </w:r>
+      <w:r>
+        <w:tab/>
+      </w:r>
+      <w:r>
+        <w:tab/>
+      </w:r>
+      <w:r>
+        <w:tab/>
+      </w:r>
+      <w:r>
+        <w:tab/>
+      </w:r>
+      <w:r>
+        <w:t xml:space="preserve">            </w:t>
+      </w:r>
+      <w:r>
+        <w:t>HSST Rental Company</w:t>
+      </w:r>
+      <w:r>
+        <w:br/>
+        <w:t>SSN: 260668-2349</w:t>
+      </w:r>
+      <w:r>
+        <w:tab/>
+      </w:r>
+      <w:r>
+        <w:tab/>
+      </w:r>
+      <w:r>
+        <w:tab/>
+      </w:r>
+      <w:r>
+        <w:tab/>
+      </w:r>
+      <w:r>
+        <w:tab/>
+      </w:r>
+      <w:r>
+        <w:tab/>
+      </w:r>
+      <w:r>
+        <w:tab/>
+      </w:r>
+      <w:r>
+        <w:tab/>
+      </w:r>
+      <w:r>
+        <w:tab/>
+      </w:r>
+      <w:r>
+        <w:tab/>
+      </w:r>
+      <w:r>
+        <w:tab/>
+      </w:r>
+      <w:r>
+        <w:tab/>
+      </w:r>
+      <w:r>
+        <w:tab/>
+      </w:r>
+      <w:r>
+        <w:t xml:space="preserve">            </w:t>
+      </w:r>
+      <w:r>
+        <w:t>SSN: 040499-2059</w:t>
+      </w:r>
+      <w:r>
+        <w:br/>
+      </w:r>
+      <w:hyperlink r:id="rId6" w:history="1">
+        <w:r>
+          <w:rPr>
+            <w:rStyle w:val="Hyperlink"/>
+          </w:rPr>
+          <w:t>forsetinn@bessastaðir.is</w:t>
+        </w:r>
+      </w:hyperlink>
+      <w:r>
+        <w:tab/>
+      </w:r>
+      <w:r>
+        <w:tab/>
+      </w:r>
+      <w:r>
+        <w:tab/>
+      </w:r>
+      <w:r>
+        <w:tab/>
+      </w:r>
+      <w:r>
+        <w:tab/>
+      </w:r>
+      <w:r>
+        <w:tab/>
+      </w:r>
+      <w:r>
+        <w:tab/>
+      </w:r>
+      <w:r>
+        <w:tab/>
+      </w:r>
+      <w:r>
+        <w:tab/>
+      </w:r>
+      <w:r>
+        <w:tab/>
+      </w:r>
+      <w:r>
+        <w:tab/>
+      </w:r>
+      <w:r>
+        <w:tab/>
+      </w:r>
+      <w:r>
+        <w:t xml:space="preserve">            </w:t>
+      </w:r>
+      <w:r>
+        <w:t>hsst@hsst.is</w:t>
+      </w:r>
+      <w:r>
+        <w:br/>
+        <w:t>Phone: 666-1000</w:t>
+      </w:r>
+      <w:r>
+        <w:tab/>
+      </w:r>
+      <w:r>
+        <w:tab/>
+      </w:r>
+      <w:r>
+        <w:tab/>
+      </w:r>
+      <w:r>
+        <w:tab/>
+      </w:r>
+      <w:r>
+        <w:tab/>
+      </w:r>
+      <w:r>
+        <w:tab/>
+      </w:r>
+      <w:r>
+        <w:tab/>
+      </w:r>
+      <w:r>
+        <w:tab/>
+      </w:r>
+      <w:r>
+        <w:tab/>
+      </w:r>
+      <w:r>
+        <w:tab/>
+      </w:r>
+      <w:r>
+        <w:tab/>
+      </w:r>
+      <w:r>
+        <w:tab/>
+      </w:r>
+      <w:r>
+        <w:tab/>
+      </w:r>
+      <w:r>
+        <w:t xml:space="preserve">            </w:t>
+      </w:r>
+      <w:r>
+        <w:t>Phone: 642-1000</w:t>
+      </w:r>
+    </w:p>
+    <w:p/>
+    <w:p>
+      <w:r>
+        <w:t>Item</w:t>
+      </w:r>
+      <w:r>
+        <w:tab/>
+      </w:r>
+      <w:r>
+        <w:tab/>
+      </w:r>
+      <w:r>
+        <w:tab/>
+      </w:r>
+      <w:r>
+        <w:tab/>
+        <w:t>Description</w:t>
+      </w:r>
+      <w:r>
+        <w:tab/>
+      </w:r>
+      <w:r>
+        <w:tab/>
+      </w:r>
+      <w:r>
+        <w:tab/>
+      </w:r>
+      <w:r>
+        <w:tab/>
+      </w:r>
+      <w:r>
+        <w:tab/>
+      </w:r>
+      <w:r>
+        <w:tab/>
+        <w:t>Price no VAT</w:t>
+      </w:r>
+      <w:r>
+        <w:tab/>
+      </w:r>
+      <w:r>
+        <w:tab/>
+      </w:r>
+      <w:r>
+        <w:tab/>
+      </w:r>
+      <w:r>
+        <w:tab/>
+        <w:t>Price with VAT</w:t>
+      </w:r>
+    </w:p>
+    <w:p>
+      <w:r>
+        <w:t>Car rental</w:t>
+      </w:r>
+      <w:r>
+        <w:tab/>
+      </w:r>
+      <w:r>
+        <w:tab/>
+      </w:r>
+      <w:r>
+        <w:tab/>
+        <w:t>Iveco Daily (DF 372), 22/04/2019 – 29/04/2019</w:t>
+      </w:r>
+      <w:r>
+        <w:tab/>
+      </w:r>
+      <w:r>
+        <w:tab/>
+        <w:t>129.378 kr</w:t>
+      </w:r>
+      <w:r>
+        <w:tab/>
+      </w:r>
+      <w:r>
+        <w:tab/>
+      </w:r>
+      <w:r>
+        <w:tab/>
+      </w:r>
+      <w:r>
+        <w:tab/>
+      </w:r>
+      <w:r>
+        <w:t>160</w:t>
+      </w:r>
+      <w:r>
+        <w:t>.</w:t>
+      </w:r>
+      <w:r>
+        <w:t>42</w:t>
+      </w:r>
+      <w:r>
+        <w:t xml:space="preserve">9 kr </w:t>
+      </w:r>
+      <w:r>
+        <w:br/>
+        <w:t>Insurance</w:t>
+      </w:r>
+      <w:r>
+        <w:tab/>
+      </w:r>
+      <w:r>
+        <w:tab/>
+      </w:r>
+      <w:r>
+        <w:tab/>
+        <w:t>Extra Insurance 1</w:t>
+      </w:r>
+      <w:r>
+        <w:tab/>
+      </w:r>
+      <w:r>
+        <w:tab/>
+      </w:r>
+      <w:r>
+        <w:tab/>
+      </w:r>
+      <w:r>
+        <w:tab/>
+      </w:r>
+      <w:r>
+        <w:tab/>
+        <w:t>100.000 kr</w:t>
+      </w:r>
+      <w:r>
+        <w:tab/>
+      </w:r>
+      <w:r>
+        <w:tab/>
+      </w:r>
+      <w:r>
+        <w:tab/>
+      </w:r>
+      <w:r>
+        <w:tab/>
+        <w:t>124.000 kr</w:t>
+      </w:r>
+    </w:p>
+    <w:p/>
+    <w:p/>
+    <w:p>
+      <w:r>
+        <w:t>Total Price no VAT…………………………………………………………………………………………………………………………………………………………………………..</w:t>
+      </w:r>
+      <w:r>
+        <w:tab/>
+        <w:t>229.378 kr</w:t>
+      </w:r>
+      <w:r>
+        <w:br/>
+        <w:t>Total Price with VAT………………………………………………………………………………………………………………………………………………………………………..</w:t>
+      </w:r>
+      <w:r>
+        <w:tab/>
+        <w:t>284.429 kr</w:t>
+      </w:r>
+    </w:p>
+    <w:p/>
+    <w:p>
+      <w:r>
+        <w:t>Payment: Cash</w:t>
+      </w:r>
+    </w:p>
+    <w:p/>
     <w:p/>
     <w:sectPr>
       <w:pgSz w:w="16838" w:h="11906" w:orient="landscape"/>
